--- a/Lab9/Отчет.docx
+++ b/Lab9/Отчет.docx
@@ -333,6 +333,13 @@
         </w:rPr>
         <w:t xml:space="preserve">Отчет по лабораторной работе </w:t>
       </w:r>
+      <w:r>
+        <w:rPr>
+          <w:b/>
+          <w:sz w:val="44"/>
+        </w:rPr>
+        <w:t>9</w:t>
+      </w:r>
     </w:p>
     <w:p>
       <w:pPr>
@@ -392,18 +399,6 @@
           <w:sz w:val="32"/>
         </w:rPr>
       </w:pPr>
-      <w:r>
-        <w:rPr>
-          <w:sz w:val="32"/>
-        </w:rPr>
-        <w:t>Вариант</w:t>
-      </w:r>
-    </w:p>
-    <w:p/>
-    <w:p/>
-    <w:p>
-      <w:bookmarkStart w:id="0" w:name="_GoBack"/>
-      <w:bookmarkEnd w:id="0"/>
     </w:p>
     <w:p/>
     <w:p/>
@@ -412,6 +407,9 @@
     <w:p/>
     <w:p/>
     <w:p/>
+    <w:p/>
+    <w:p/>
+    <w:p/>
     <w:p>
       <w:pPr>
         <w:rPr>
@@ -516,7 +514,39 @@
           <w:szCs w:val="18"/>
         </w:rPr>
         <w:tab/>
-        <w:t xml:space="preserve">         (Подпись, дата)                             (И.О.Фамилия)            </w:t>
+        <w:t xml:space="preserve">      </w:t>
+      </w:r>
+      <w:proofErr w:type="gramStart"/>
+      <w:r>
+        <w:rPr>
+          <w:sz w:val="18"/>
+          <w:szCs w:val="18"/>
+        </w:rPr>
+        <w:t xml:space="preserve">   (</w:t>
+      </w:r>
+      <w:proofErr w:type="gramEnd"/>
+      <w:r>
+        <w:rPr>
+          <w:sz w:val="18"/>
+          <w:szCs w:val="18"/>
+        </w:rPr>
+        <w:t>Подпись, дата)                             (</w:t>
+      </w:r>
+      <w:proofErr w:type="spellStart"/>
+      <w:r>
+        <w:rPr>
+          <w:sz w:val="18"/>
+          <w:szCs w:val="18"/>
+        </w:rPr>
+        <w:t>И.О.Фамилия</w:t>
+      </w:r>
+      <w:proofErr w:type="spellEnd"/>
+      <w:r>
+        <w:rPr>
+          <w:sz w:val="18"/>
+          <w:szCs w:val="18"/>
+        </w:rPr>
+        <w:t xml:space="preserve">)            </w:t>
       </w:r>
     </w:p>
     <w:p>
@@ -609,7 +639,39 @@
           <w:sz w:val="18"/>
           <w:szCs w:val="18"/>
         </w:rPr>
-        <w:t xml:space="preserve">(Подпись, дата)                             (И.О.Фамилия)            </w:t>
+        <w:t xml:space="preserve">(Подпись, </w:t>
+      </w:r>
+      <w:proofErr w:type="gramStart"/>
+      <w:r>
+        <w:rPr>
+          <w:sz w:val="18"/>
+          <w:szCs w:val="18"/>
+        </w:rPr>
+        <w:t xml:space="preserve">дата)   </w:t>
+      </w:r>
+      <w:proofErr w:type="gramEnd"/>
+      <w:r>
+        <w:rPr>
+          <w:sz w:val="18"/>
+          <w:szCs w:val="18"/>
+        </w:rPr>
+        <w:t xml:space="preserve">                          (</w:t>
+      </w:r>
+      <w:proofErr w:type="spellStart"/>
+      <w:r>
+        <w:rPr>
+          <w:sz w:val="18"/>
+          <w:szCs w:val="18"/>
+        </w:rPr>
+        <w:t>И.О.Фамилия</w:t>
+      </w:r>
+      <w:proofErr w:type="spellEnd"/>
+      <w:r>
+        <w:rPr>
+          <w:sz w:val="18"/>
+          <w:szCs w:val="18"/>
+        </w:rPr>
+        <w:t xml:space="preserve">)            </w:t>
       </w:r>
     </w:p>
     <w:p>
@@ -755,14 +817,563 @@
     </w:p>
     <w:p>
       <w:pPr>
+        <w:pStyle w:val="20144"/>
+        <w:rPr>
+          <w:b/>
+          <w:sz w:val="32"/>
+        </w:rPr>
+      </w:pPr>
+      <w:r>
+        <w:rPr>
+          <w:b/>
+          <w:sz w:val="32"/>
+        </w:rPr>
+        <w:lastRenderedPageBreak/>
+        <w:t>Задание 1:</w:t>
+      </w:r>
+    </w:p>
+    <w:p>
+      <w:pPr>
+        <w:pStyle w:val="20144"/>
+        <w:rPr>
+          <w:color w:val="000000"/>
+          <w:szCs w:val="28"/>
+        </w:rPr>
+      </w:pPr>
+      <w:r>
+        <w:rPr>
+          <w:b/>
+          <w:szCs w:val="28"/>
+        </w:rPr>
+        <w:t>Вариант 4</w:t>
+      </w:r>
+      <w:r>
+        <w:rPr>
+          <w:b/>
+          <w:szCs w:val="28"/>
+        </w:rPr>
+        <w:t>:</w:t>
+      </w:r>
+      <w:r>
+        <w:rPr>
+          <w:szCs w:val="28"/>
+        </w:rPr>
+        <w:t xml:space="preserve"> </w:t>
+      </w:r>
+      <w:r>
+        <w:rPr>
+          <w:color w:val="000000"/>
+          <w:sz w:val="27"/>
+          <w:szCs w:val="27"/>
+        </w:rPr>
+        <w:t xml:space="preserve">Использовать ТОЛЬКО методы </w:t>
+      </w:r>
+      <w:proofErr w:type="spellStart"/>
+      <w:r>
+        <w:rPr>
+          <w:color w:val="000000"/>
+          <w:sz w:val="27"/>
+          <w:szCs w:val="27"/>
+        </w:rPr>
+        <w:t>Stream</w:t>
+      </w:r>
+      <w:proofErr w:type="spellEnd"/>
+      <w:r>
+        <w:rPr>
+          <w:color w:val="000000"/>
+          <w:sz w:val="27"/>
+          <w:szCs w:val="27"/>
+        </w:rPr>
+        <w:t xml:space="preserve"> API. Циклов и условий быть не должно</w:t>
+      </w:r>
+      <w:r>
+        <w:rPr>
+          <w:color w:val="000000"/>
+          <w:sz w:val="27"/>
+          <w:szCs w:val="27"/>
+        </w:rPr>
+        <w:t xml:space="preserve">. </w:t>
+      </w:r>
+      <w:r>
+        <w:rPr>
+          <w:color w:val="000000"/>
+          <w:sz w:val="27"/>
+          <w:szCs w:val="27"/>
+        </w:rPr>
+        <w:t>Задана коллекция чисел. Разделить числа на четные и нечетные.</w:t>
+      </w:r>
+    </w:p>
+    <w:p>
+      <w:pPr>
+        <w:pStyle w:val="20144"/>
+        <w:rPr>
+          <w:b/>
+        </w:rPr>
+      </w:pPr>
+      <w:r>
+        <w:rPr>
+          <w:b/>
+        </w:rPr>
+        <w:t>Код программы:</w:t>
+      </w:r>
+    </w:p>
+    <w:p>
+      <w:pPr>
+        <w:pStyle w:val="2014f5"/>
+        <w:spacing w:after="0"/>
+        <w:outlineLvl w:val="0"/>
+      </w:pPr>
+      <w:r>
+        <w:rPr>
+          <w:noProof/>
+        </w:rPr>
+        <w:drawing>
+          <wp:inline distT="0" distB="0" distL="0" distR="0" wp14:anchorId="46E51EC1" wp14:editId="146081EA">
+            <wp:extent cx="6480175" cy="3673475"/>
+            <wp:effectExtent l="0" t="0" r="0" b="3175"/>
+            <wp:docPr id="1" name="Рисунок 1"/>
+            <wp:cNvGraphicFramePr>
+              <a:graphicFrameLocks xmlns:a="http://schemas.openxmlformats.org/drawingml/2006/main" noChangeAspect="1"/>
+            </wp:cNvGraphicFramePr>
+            <a:graphic xmlns:a="http://schemas.openxmlformats.org/drawingml/2006/main">
+              <a:graphicData uri="http://schemas.openxmlformats.org/drawingml/2006/picture">
+                <pic:pic xmlns:pic="http://schemas.openxmlformats.org/drawingml/2006/picture">
+                  <pic:nvPicPr>
+                    <pic:cNvPr id="1" name=""/>
+                    <pic:cNvPicPr/>
+                  </pic:nvPicPr>
+                  <pic:blipFill>
+                    <a:blip r:embed="rId9"/>
+                    <a:stretch>
+                      <a:fillRect/>
+                    </a:stretch>
+                  </pic:blipFill>
+                  <pic:spPr>
+                    <a:xfrm>
+                      <a:off x="0" y="0"/>
+                      <a:ext cx="6480175" cy="3673475"/>
+                    </a:xfrm>
+                    <a:prstGeom prst="rect">
+                      <a:avLst/>
+                    </a:prstGeom>
+                  </pic:spPr>
+                </pic:pic>
+              </a:graphicData>
+            </a:graphic>
+          </wp:inline>
+        </w:drawing>
+      </w:r>
+    </w:p>
+    <w:p>
+      <w:pPr>
+        <w:pStyle w:val="20144"/>
+      </w:pPr>
+      <w:r>
+        <w:t>Проверка правильности работы:</w:t>
+      </w:r>
+    </w:p>
+    <w:p>
+      <w:pPr>
+        <w:pStyle w:val="2014f5"/>
+        <w:spacing w:after="0"/>
+        <w:outlineLvl w:val="0"/>
+        <w:rPr>
+          <w:noProof/>
+        </w:rPr>
+      </w:pPr>
+      <w:r>
+        <w:rPr>
+          <w:noProof/>
+        </w:rPr>
+        <w:drawing>
+          <wp:inline distT="0" distB="0" distL="0" distR="0" wp14:anchorId="4990E867" wp14:editId="3AB7614C">
+            <wp:extent cx="1561332" cy="1777365"/>
+            <wp:effectExtent l="0" t="0" r="1270" b="0"/>
+            <wp:docPr id="2" name="Рисунок 2"/>
+            <wp:cNvGraphicFramePr>
+              <a:graphicFrameLocks xmlns:a="http://schemas.openxmlformats.org/drawingml/2006/main" noChangeAspect="1"/>
+            </wp:cNvGraphicFramePr>
+            <a:graphic xmlns:a="http://schemas.openxmlformats.org/drawingml/2006/main">
+              <a:graphicData uri="http://schemas.openxmlformats.org/drawingml/2006/picture">
+                <pic:pic xmlns:pic="http://schemas.openxmlformats.org/drawingml/2006/picture">
+                  <pic:nvPicPr>
+                    <pic:cNvPr id="1" name=""/>
+                    <pic:cNvPicPr/>
+                  </pic:nvPicPr>
+                  <pic:blipFill>
+                    <a:blip r:embed="rId10"/>
+                    <a:stretch>
+                      <a:fillRect/>
+                    </a:stretch>
+                  </pic:blipFill>
+                  <pic:spPr>
+                    <a:xfrm>
+                      <a:off x="0" y="0"/>
+                      <a:ext cx="1563009" cy="1779274"/>
+                    </a:xfrm>
+                    <a:prstGeom prst="rect">
+                      <a:avLst/>
+                    </a:prstGeom>
+                  </pic:spPr>
+                </pic:pic>
+              </a:graphicData>
+            </a:graphic>
+          </wp:inline>
+        </w:drawing>
+      </w:r>
+      <w:r>
+        <w:rPr>
+          <w:noProof/>
+        </w:rPr>
+        <w:t xml:space="preserve"> </w:t>
+      </w:r>
+      <w:r>
+        <w:rPr>
+          <w:noProof/>
+        </w:rPr>
+        <w:drawing>
+          <wp:inline distT="0" distB="0" distL="0" distR="0" wp14:anchorId="12EB8A62" wp14:editId="71288AD8">
+            <wp:extent cx="1704975" cy="1790700"/>
+            <wp:effectExtent l="0" t="0" r="9525" b="0"/>
+            <wp:docPr id="3" name="Рисунок 3"/>
+            <wp:cNvGraphicFramePr>
+              <a:graphicFrameLocks xmlns:a="http://schemas.openxmlformats.org/drawingml/2006/main" noChangeAspect="1"/>
+            </wp:cNvGraphicFramePr>
+            <a:graphic xmlns:a="http://schemas.openxmlformats.org/drawingml/2006/main">
+              <a:graphicData uri="http://schemas.openxmlformats.org/drawingml/2006/picture">
+                <pic:pic xmlns:pic="http://schemas.openxmlformats.org/drawingml/2006/picture">
+                  <pic:nvPicPr>
+                    <pic:cNvPr id="1" name=""/>
+                    <pic:cNvPicPr/>
+                  </pic:nvPicPr>
+                  <pic:blipFill>
+                    <a:blip r:embed="rId11"/>
+                    <a:stretch>
+                      <a:fillRect/>
+                    </a:stretch>
+                  </pic:blipFill>
+                  <pic:spPr>
+                    <a:xfrm>
+                      <a:off x="0" y="0"/>
+                      <a:ext cx="1704975" cy="1790700"/>
+                    </a:xfrm>
+                    <a:prstGeom prst="rect">
+                      <a:avLst/>
+                    </a:prstGeom>
+                  </pic:spPr>
+                </pic:pic>
+              </a:graphicData>
+            </a:graphic>
+          </wp:inline>
+        </w:drawing>
+      </w:r>
+    </w:p>
+    <w:p>
+      <w:pPr>
+        <w:pStyle w:val="20144"/>
+        <w:rPr>
+          <w:noProof/>
+        </w:rPr>
+      </w:pPr>
+      <w:r>
+        <w:rPr>
+          <w:b/>
+          <w:noProof/>
+        </w:rPr>
+        <w:t>Вывод:</w:t>
+      </w:r>
+      <w:r>
+        <w:rPr>
+          <w:noProof/>
+        </w:rPr>
+        <w:t xml:space="preserve"> Программа использует </w:t>
+      </w:r>
+      <w:r>
+        <w:rPr>
+          <w:noProof/>
+          <w:lang w:val="en-US"/>
+        </w:rPr>
+        <w:t>StreamAPI</w:t>
+      </w:r>
+      <w:r>
+        <w:rPr>
+          <w:noProof/>
+        </w:rPr>
+        <w:t xml:space="preserve"> </w:t>
+      </w:r>
+      <w:r>
+        <w:rPr>
+          <w:noProof/>
+        </w:rPr>
+        <w:t>для определения четных и нечетных чисел. Программа работает корректно.</w:t>
+      </w:r>
+    </w:p>
+    <w:p>
+      <w:pPr>
         <w:pStyle w:val="2014f5"/>
         <w:outlineLvl w:val="0"/>
       </w:pPr>
     </w:p>
+    <w:p>
+      <w:pPr>
+        <w:pStyle w:val="2014f5"/>
+        <w:outlineLvl w:val="0"/>
+      </w:pPr>
+    </w:p>
+    <w:p>
+      <w:pPr>
+        <w:pStyle w:val="20144"/>
+        <w:rPr>
+          <w:b/>
+          <w:sz w:val="32"/>
+        </w:rPr>
+      </w:pPr>
+      <w:r>
+        <w:rPr>
+          <w:b/>
+          <w:sz w:val="32"/>
+        </w:rPr>
+        <w:lastRenderedPageBreak/>
+        <w:t>Задание 2</w:t>
+      </w:r>
+      <w:r>
+        <w:rPr>
+          <w:b/>
+          <w:sz w:val="32"/>
+        </w:rPr>
+        <w:t>:</w:t>
+      </w:r>
+    </w:p>
+    <w:p>
+      <w:pPr>
+        <w:pStyle w:val="20144"/>
+        <w:rPr>
+          <w:color w:val="000000"/>
+          <w:szCs w:val="28"/>
+        </w:rPr>
+      </w:pPr>
+      <w:r>
+        <w:rPr>
+          <w:b/>
+          <w:szCs w:val="28"/>
+        </w:rPr>
+        <w:t>Вариант 4</w:t>
+      </w:r>
+      <w:r>
+        <w:rPr>
+          <w:b/>
+          <w:szCs w:val="28"/>
+        </w:rPr>
+        <w:t>:</w:t>
+      </w:r>
+      <w:r>
+        <w:rPr>
+          <w:szCs w:val="28"/>
+        </w:rPr>
+        <w:t xml:space="preserve"> </w:t>
+      </w:r>
+      <w:r>
+        <w:rPr>
+          <w:color w:val="000000"/>
+          <w:sz w:val="27"/>
+          <w:szCs w:val="27"/>
+        </w:rPr>
+        <w:t xml:space="preserve">Использовать ТОЛЬКО методы </w:t>
+      </w:r>
+      <w:proofErr w:type="spellStart"/>
+      <w:r>
+        <w:rPr>
+          <w:color w:val="000000"/>
+          <w:sz w:val="27"/>
+          <w:szCs w:val="27"/>
+        </w:rPr>
+        <w:t>Stream</w:t>
+      </w:r>
+      <w:proofErr w:type="spellEnd"/>
+      <w:r>
+        <w:rPr>
+          <w:color w:val="000000"/>
+          <w:sz w:val="27"/>
+          <w:szCs w:val="27"/>
+        </w:rPr>
+        <w:t xml:space="preserve"> API. Циклов и условий быть не должно</w:t>
+      </w:r>
+      <w:r>
+        <w:rPr>
+          <w:color w:val="000000"/>
+          <w:sz w:val="27"/>
+          <w:szCs w:val="27"/>
+        </w:rPr>
+        <w:t xml:space="preserve">. </w:t>
+      </w:r>
+      <w:r>
+        <w:rPr>
+          <w:color w:val="000000"/>
+          <w:sz w:val="27"/>
+          <w:szCs w:val="27"/>
+        </w:rPr>
+        <w:t>Задана коллекция строк. Преобразовать в MAP, где первый символ ключ, второй – значение.</w:t>
+      </w:r>
+    </w:p>
+    <w:p>
+      <w:pPr>
+        <w:pStyle w:val="20144"/>
+        <w:rPr>
+          <w:b/>
+        </w:rPr>
+      </w:pPr>
+      <w:r>
+        <w:rPr>
+          <w:b/>
+        </w:rPr>
+        <w:t>Код программы:</w:t>
+      </w:r>
+    </w:p>
+    <w:p>
+      <w:pPr>
+        <w:pStyle w:val="20144"/>
+        <w:ind w:firstLine="0"/>
+        <w:rPr>
+          <w:b/>
+        </w:rPr>
+      </w:pPr>
+      <w:r>
+        <w:rPr>
+          <w:noProof/>
+          <w:lang w:eastAsia="ru-RU"/>
+        </w:rPr>
+        <w:drawing>
+          <wp:inline distT="0" distB="0" distL="0" distR="0" wp14:anchorId="62030302" wp14:editId="472CAE87">
+            <wp:extent cx="6480175" cy="2517140"/>
+            <wp:effectExtent l="0" t="0" r="0" b="0"/>
+            <wp:docPr id="5" name="Рисунок 5"/>
+            <wp:cNvGraphicFramePr>
+              <a:graphicFrameLocks xmlns:a="http://schemas.openxmlformats.org/drawingml/2006/main" noChangeAspect="1"/>
+            </wp:cNvGraphicFramePr>
+            <a:graphic xmlns:a="http://schemas.openxmlformats.org/drawingml/2006/main">
+              <a:graphicData uri="http://schemas.openxmlformats.org/drawingml/2006/picture">
+                <pic:pic xmlns:pic="http://schemas.openxmlformats.org/drawingml/2006/picture">
+                  <pic:nvPicPr>
+                    <pic:cNvPr id="1" name=""/>
+                    <pic:cNvPicPr/>
+                  </pic:nvPicPr>
+                  <pic:blipFill>
+                    <a:blip r:embed="rId12"/>
+                    <a:stretch>
+                      <a:fillRect/>
+                    </a:stretch>
+                  </pic:blipFill>
+                  <pic:spPr>
+                    <a:xfrm>
+                      <a:off x="0" y="0"/>
+                      <a:ext cx="6480175" cy="2517140"/>
+                    </a:xfrm>
+                    <a:prstGeom prst="rect">
+                      <a:avLst/>
+                    </a:prstGeom>
+                  </pic:spPr>
+                </pic:pic>
+              </a:graphicData>
+            </a:graphic>
+          </wp:inline>
+        </w:drawing>
+      </w:r>
+    </w:p>
+    <w:p>
+      <w:pPr>
+        <w:pStyle w:val="20144"/>
+      </w:pPr>
+      <w:r>
+        <w:t>Проверка правильности работы:</w:t>
+      </w:r>
+    </w:p>
+    <w:p>
+      <w:pPr>
+        <w:pStyle w:val="20144"/>
+        <w:ind w:firstLine="0"/>
+        <w:jc w:val="center"/>
+        <w:rPr>
+          <w:b/>
+        </w:rPr>
+      </w:pPr>
+      <w:r>
+        <w:rPr>
+          <w:noProof/>
+          <w:lang w:eastAsia="ru-RU"/>
+        </w:rPr>
+        <w:drawing>
+          <wp:inline distT="0" distB="0" distL="0" distR="0" wp14:anchorId="6A2C4A69" wp14:editId="402F8B17">
+            <wp:extent cx="3505200" cy="819150"/>
+            <wp:effectExtent l="0" t="0" r="0" b="0"/>
+            <wp:docPr id="6" name="Рисунок 6"/>
+            <wp:cNvGraphicFramePr>
+              <a:graphicFrameLocks xmlns:a="http://schemas.openxmlformats.org/drawingml/2006/main" noChangeAspect="1"/>
+            </wp:cNvGraphicFramePr>
+            <a:graphic xmlns:a="http://schemas.openxmlformats.org/drawingml/2006/main">
+              <a:graphicData uri="http://schemas.openxmlformats.org/drawingml/2006/picture">
+                <pic:pic xmlns:pic="http://schemas.openxmlformats.org/drawingml/2006/picture">
+                  <pic:nvPicPr>
+                    <pic:cNvPr id="1" name=""/>
+                    <pic:cNvPicPr/>
+                  </pic:nvPicPr>
+                  <pic:blipFill>
+                    <a:blip r:embed="rId13"/>
+                    <a:stretch>
+                      <a:fillRect/>
+                    </a:stretch>
+                  </pic:blipFill>
+                  <pic:spPr>
+                    <a:xfrm>
+                      <a:off x="0" y="0"/>
+                      <a:ext cx="3505200" cy="819150"/>
+                    </a:xfrm>
+                    <a:prstGeom prst="rect">
+                      <a:avLst/>
+                    </a:prstGeom>
+                  </pic:spPr>
+                </pic:pic>
+              </a:graphicData>
+            </a:graphic>
+          </wp:inline>
+        </w:drawing>
+      </w:r>
+    </w:p>
+    <w:p>
+      <w:pPr>
+        <w:pStyle w:val="20144"/>
+        <w:jc w:val="left"/>
+      </w:pPr>
+      <w:r>
+        <w:rPr>
+          <w:b/>
+        </w:rPr>
+        <w:t>Вывод:</w:t>
+      </w:r>
+      <w:r>
+        <w:t xml:space="preserve"> Программа использует </w:t>
+      </w:r>
+      <w:r>
+        <w:rPr>
+          <w:lang w:val="en-US"/>
+        </w:rPr>
+        <w:t>Collector</w:t>
+      </w:r>
+      <w:r>
+        <w:t xml:space="preserve"> для преобразования массива строк в словарь, согласно заданию. Программа работает корректно.</w:t>
+      </w:r>
+    </w:p>
+    <w:p>
+      <w:pPr>
+        <w:pStyle w:val="2014f5"/>
+        <w:outlineLvl w:val="0"/>
+      </w:pPr>
+      <w:bookmarkStart w:id="0" w:name="_GoBack"/>
+      <w:bookmarkEnd w:id="0"/>
+    </w:p>
     <w:sectPr>
-      <w:footerReference w:type="even" r:id="rId9"/>
-      <w:footerReference w:type="default" r:id="rId10"/>
-      <w:headerReference w:type="first" r:id="rId11"/>
+      <w:footerReference w:type="even" r:id="rId14"/>
+      <w:footerReference w:type="default" r:id="rId15"/>
+      <w:headerReference w:type="first" r:id="rId16"/>
       <w:pgSz w:w="11906" w:h="16838"/>
       <w:pgMar w:top="1134" w:right="567" w:bottom="1134" w:left="1134" w:header="708" w:footer="708" w:gutter="0"/>
       <w:cols w:space="708"/>
@@ -4170,7 +4781,7 @@
 </file>
 
 <file path=customXml/itemProps1.xml><?xml version="1.0" encoding="utf-8"?>
-<ds:datastoreItem xmlns:ds="http://schemas.openxmlformats.org/officeDocument/2006/customXml" ds:itemID="{957DB55A-D923-43CA-A43C-55BFDF6719D3}">
+<ds:datastoreItem xmlns:ds="http://schemas.openxmlformats.org/officeDocument/2006/customXml" ds:itemID="{62B0A2BE-8105-40F8-A21A-6FDB8FCC9F18}">
   <ds:schemaRefs>
     <ds:schemaRef ds:uri="http://schemas.openxmlformats.org/officeDocument/2006/bibliography"/>
   </ds:schemaRefs>
